--- a/Doc/技術文件/轉點字的測試案例.docx
+++ b/Doc/技術文件/轉點字的測試案例.docx
@@ -505,10 +505,7 @@
         <w:t>說明：</w:t>
       </w:r>
     </w:p>
-    <w:p>
-      <w:bookmarkStart w:id="0" w:name="_GoBack"/>
-      <w:bookmarkEnd w:id="0"/>
-    </w:p>
+    <w:p/>
     <w:p>
       <w:pPr>
         <w:pStyle w:val="a5"/>
@@ -552,6 +549,563 @@
         </w:rPr>
         <w:t>方。標點符號前面無論接甚麼符號，都不空方。</w:t>
       </w:r>
+    </w:p>
+    <w:p>
+      <w:pPr>
+        <w:widowControl/>
+      </w:pPr>
+      <w:r>
+        <w:br w:type="page"/>
+      </w:r>
+    </w:p>
+    <w:p>
+      <w:r>
+        <w:rPr>
+          <w:rFonts w:hint="eastAsia"/>
+        </w:rPr>
+        <w:lastRenderedPageBreak/>
+        <w:t>C</w:t>
+      </w:r>
+      <w:r>
+        <w:t xml:space="preserve">ase: </w:t>
+      </w:r>
+      <w:r>
+        <w:rPr>
+          <w:rFonts w:hint="eastAsia"/>
+        </w:rPr>
+        <w:t>中文全形單引號</w:t>
+      </w:r>
+    </w:p>
+    <w:p/>
+    <w:p>
+      <w:pPr>
+        <w:rPr>
+          <w:rFonts w:hint="eastAsia"/>
+        </w:rPr>
+      </w:pPr>
+      <w:r>
+        <w:rPr>
+          <w:rFonts w:hint="eastAsia"/>
+        </w:rPr>
+        <w:t>底下是</w:t>
+      </w:r>
+      <w:proofErr w:type="gramStart"/>
+      <w:r>
+        <w:rPr>
+          <w:rFonts w:hint="eastAsia"/>
+        </w:rPr>
+        <w:t>明眼字的</w:t>
+      </w:r>
+      <w:proofErr w:type="gramEnd"/>
+      <w:r>
+        <w:rPr>
+          <w:rFonts w:hint="eastAsia"/>
+        </w:rPr>
+        <w:t>範例，可用來查看各種引號轉出來的結果：</w:t>
+      </w:r>
+    </w:p>
+    <w:p>
+      <w:r>
+        <w:t>============</w:t>
+      </w:r>
+    </w:p>
+    <w:p>
+      <w:pPr>
+        <w:rPr>
+          <w:rFonts w:hint="eastAsia"/>
+        </w:rPr>
+      </w:pPr>
+      <w:r>
+        <w:rPr>
+          <w:rFonts w:hint="eastAsia"/>
+        </w:rPr>
+        <w:t>「</w:t>
+      </w:r>
+      <w:r>
+        <w:rPr>
+          <w:rFonts w:hint="eastAsia"/>
+        </w:rPr>
+        <w:t>1.</w:t>
+      </w:r>
+      <w:r>
+        <w:rPr>
+          <w:rFonts w:hint="eastAsia"/>
+        </w:rPr>
+        <w:t>中文引號」</w:t>
+      </w:r>
+    </w:p>
+    <w:p>
+      <w:pPr>
+        <w:rPr>
+          <w:rFonts w:hint="eastAsia"/>
+        </w:rPr>
+      </w:pPr>
+      <w:r>
+        <w:rPr>
+          <w:rFonts w:hint="eastAsia"/>
+        </w:rPr>
+        <w:t>&lt;</w:t>
+      </w:r>
+      <w:r>
+        <w:rPr>
+          <w:rFonts w:hint="eastAsia"/>
+        </w:rPr>
+        <w:t>數學</w:t>
+      </w:r>
+      <w:r>
+        <w:rPr>
+          <w:rFonts w:hint="eastAsia"/>
+        </w:rPr>
+        <w:t>&gt;</w:t>
+      </w:r>
+      <w:r>
+        <w:rPr>
+          <w:rFonts w:hint="eastAsia"/>
+        </w:rPr>
+        <w:t>「</w:t>
+      </w:r>
+      <w:r>
+        <w:rPr>
+          <w:rFonts w:hint="eastAsia"/>
+        </w:rPr>
+        <w:t>2.</w:t>
+      </w:r>
+      <w:r>
+        <w:rPr>
+          <w:rFonts w:hint="eastAsia"/>
+        </w:rPr>
+        <w:t>數學區塊中的中文引號」</w:t>
+      </w:r>
+      <w:r>
+        <w:rPr>
+          <w:rFonts w:hint="eastAsia"/>
+        </w:rPr>
+        <w:t>&lt;/</w:t>
+      </w:r>
+      <w:r>
+        <w:rPr>
+          <w:rFonts w:hint="eastAsia"/>
+        </w:rPr>
+        <w:t>數學</w:t>
+      </w:r>
+      <w:r>
+        <w:rPr>
+          <w:rFonts w:hint="eastAsia"/>
+        </w:rPr>
+        <w:t>&gt;</w:t>
+      </w:r>
+    </w:p>
+    <w:p>
+      <w:pPr>
+        <w:rPr>
+          <w:rFonts w:hint="eastAsia"/>
+        </w:rPr>
+      </w:pPr>
+      <w:r>
+        <w:rPr>
+          <w:rFonts w:hint="eastAsia"/>
+        </w:rPr>
+        <w:t>&lt;</w:t>
+      </w:r>
+      <w:r>
+        <w:rPr>
+          <w:rFonts w:hint="eastAsia"/>
+        </w:rPr>
+        <w:t>引號</w:t>
+      </w:r>
+      <w:proofErr w:type="gramStart"/>
+      <w:r>
+        <w:rPr>
+          <w:rFonts w:hint="eastAsia"/>
+        </w:rPr>
+        <w:t>一</w:t>
+      </w:r>
+      <w:proofErr w:type="gramEnd"/>
+      <w:r>
+        <w:rPr>
+          <w:rFonts w:hint="eastAsia"/>
+        </w:rPr>
+        <w:t>&gt;3.</w:t>
+      </w:r>
+      <w:r>
+        <w:rPr>
+          <w:rFonts w:hint="eastAsia"/>
+        </w:rPr>
+        <w:t>特殊引號</w:t>
+      </w:r>
+      <w:proofErr w:type="gramStart"/>
+      <w:r>
+        <w:rPr>
+          <w:rFonts w:hint="eastAsia"/>
+        </w:rPr>
+        <w:t>一</w:t>
+      </w:r>
+      <w:proofErr w:type="gramEnd"/>
+      <w:r>
+        <w:rPr>
+          <w:rFonts w:hint="eastAsia"/>
+        </w:rPr>
+        <w:t>&lt;/</w:t>
+      </w:r>
+      <w:r>
+        <w:rPr>
+          <w:rFonts w:hint="eastAsia"/>
+        </w:rPr>
+        <w:t>引號</w:t>
+      </w:r>
+      <w:proofErr w:type="gramStart"/>
+      <w:r>
+        <w:rPr>
+          <w:rFonts w:hint="eastAsia"/>
+        </w:rPr>
+        <w:t>一</w:t>
+      </w:r>
+      <w:proofErr w:type="gramEnd"/>
+      <w:r>
+        <w:rPr>
+          <w:rFonts w:hint="eastAsia"/>
+        </w:rPr>
+        <w:t>&gt;</w:t>
+      </w:r>
+    </w:p>
+    <w:p>
+      <w:pPr>
+        <w:rPr>
+          <w:rFonts w:hint="eastAsia"/>
+        </w:rPr>
+      </w:pPr>
+      <w:r>
+        <w:rPr>
+          <w:rFonts w:hint="eastAsia"/>
+        </w:rPr>
+        <w:t>&lt;</w:t>
+      </w:r>
+      <w:r>
+        <w:rPr>
+          <w:rFonts w:hint="eastAsia"/>
+        </w:rPr>
+        <w:t>引號二</w:t>
+      </w:r>
+      <w:r>
+        <w:rPr>
+          <w:rFonts w:hint="eastAsia"/>
+        </w:rPr>
+        <w:t>&gt;4.</w:t>
+      </w:r>
+      <w:r>
+        <w:rPr>
+          <w:rFonts w:hint="eastAsia"/>
+        </w:rPr>
+        <w:t>特殊引號二</w:t>
+      </w:r>
+      <w:r>
+        <w:rPr>
+          <w:rFonts w:hint="eastAsia"/>
+        </w:rPr>
+        <w:t>&lt;/</w:t>
+      </w:r>
+      <w:r>
+        <w:rPr>
+          <w:rFonts w:hint="eastAsia"/>
+        </w:rPr>
+        <w:t>引號二</w:t>
+      </w:r>
+      <w:r>
+        <w:rPr>
+          <w:rFonts w:hint="eastAsia"/>
+        </w:rPr>
+        <w:t>&gt;</w:t>
+      </w:r>
+    </w:p>
+    <w:p>
+      <w:pPr>
+        <w:rPr>
+          <w:rFonts w:hint="eastAsia"/>
+        </w:rPr>
+      </w:pPr>
+      <w:r>
+        <w:t>==============</w:t>
+      </w:r>
+    </w:p>
+    <w:p/>
+    <w:p>
+      <w:r>
+        <w:rPr>
+          <w:rFonts w:hint="eastAsia"/>
+        </w:rPr>
+        <w:t>轉換成雙視文件：</w:t>
+      </w:r>
+    </w:p>
+    <w:p>
+      <w:r>
+        <w:rPr>
+          <w:noProof/>
+        </w:rPr>
+        <w:drawing>
+          <wp:anchor distT="0" distB="0" distL="114300" distR="114300" simplePos="0" relativeHeight="251663360" behindDoc="0" locked="0" layoutInCell="1" allowOverlap="1" wp14:anchorId="6FF60E77" wp14:editId="4C6FC643">
+            <wp:simplePos x="0" y="0"/>
+            <wp:positionH relativeFrom="column">
+              <wp:posOffset>0</wp:posOffset>
+            </wp:positionH>
+            <wp:positionV relativeFrom="paragraph">
+              <wp:posOffset>228600</wp:posOffset>
+            </wp:positionV>
+            <wp:extent cx="6645910" cy="3060065"/>
+            <wp:effectExtent l="0" t="0" r="2540" b="6985"/>
+            <wp:wrapTopAndBottom/>
+            <wp:docPr id="3" name="圖片 3"/>
+            <wp:cNvGraphicFramePr>
+              <a:graphicFrameLocks xmlns:a="http://schemas.openxmlformats.org/drawingml/2006/main" noChangeAspect="1"/>
+            </wp:cNvGraphicFramePr>
+            <a:graphic xmlns:a="http://schemas.openxmlformats.org/drawingml/2006/main">
+              <a:graphicData uri="http://schemas.openxmlformats.org/drawingml/2006/picture">
+                <pic:pic xmlns:pic="http://schemas.openxmlformats.org/drawingml/2006/picture">
+                  <pic:nvPicPr>
+                    <pic:cNvPr id="1" name=""/>
+                    <pic:cNvPicPr/>
+                  </pic:nvPicPr>
+                  <pic:blipFill>
+                    <a:blip r:embed="rId6"/>
+                    <a:stretch>
+                      <a:fillRect/>
+                    </a:stretch>
+                  </pic:blipFill>
+                  <pic:spPr>
+                    <a:xfrm>
+                      <a:off x="0" y="0"/>
+                      <a:ext cx="6645910" cy="3060065"/>
+                    </a:xfrm>
+                    <a:prstGeom prst="rect">
+                      <a:avLst/>
+                    </a:prstGeom>
+                  </pic:spPr>
+                </pic:pic>
+              </a:graphicData>
+            </a:graphic>
+          </wp:anchor>
+        </w:drawing>
+      </w:r>
+    </w:p>
+    <w:p>
+      <w:pPr>
+        <w:rPr>
+          <w:rFonts w:hint="eastAsia"/>
+        </w:rPr>
+      </w:pPr>
+    </w:p>
+    <w:p>
+      <w:r>
+        <w:rPr>
+          <w:rFonts w:hint="eastAsia"/>
+        </w:rPr>
+        <w:t>其中的</w:t>
+      </w:r>
+      <w:r>
+        <w:rPr>
+          <w:rFonts w:hint="eastAsia"/>
+        </w:rPr>
+        <w:t>案例</w:t>
+      </w:r>
+      <w:r>
+        <w:rPr>
+          <w:rFonts w:hint="eastAsia"/>
+        </w:rPr>
+        <w:t xml:space="preserve"> 2 </w:t>
+      </w:r>
+      <w:r>
+        <w:rPr>
+          <w:rFonts w:hint="eastAsia"/>
+        </w:rPr>
+        <w:t>和</w:t>
+      </w:r>
+      <w:r>
+        <w:rPr>
+          <w:rFonts w:hint="eastAsia"/>
+        </w:rPr>
+        <w:t xml:space="preserve"> 4 </w:t>
+      </w:r>
+      <w:r>
+        <w:rPr>
+          <w:rFonts w:hint="eastAsia"/>
+        </w:rPr>
+        <w:t>的引號所產生的點字是完全相同的。差別在於，案例</w:t>
+      </w:r>
+      <w:r>
+        <w:rPr>
+          <w:rFonts w:hint="eastAsia"/>
+        </w:rPr>
+        <w:t xml:space="preserve">2 </w:t>
+      </w:r>
+      <w:r>
+        <w:rPr>
+          <w:rFonts w:hint="eastAsia"/>
+        </w:rPr>
+        <w:t>是用</w:t>
+      </w:r>
+      <w:r>
+        <w:rPr>
+          <w:rFonts w:hint="eastAsia"/>
+        </w:rPr>
+        <w:t xml:space="preserve"> &lt;</w:t>
+      </w:r>
+      <w:r>
+        <w:rPr>
+          <w:rFonts w:hint="eastAsia"/>
+        </w:rPr>
+        <w:t>數學</w:t>
+      </w:r>
+      <w:r>
+        <w:rPr>
+          <w:rFonts w:hint="eastAsia"/>
+        </w:rPr>
+        <w:t xml:space="preserve">&gt; </w:t>
+      </w:r>
+      <w:r>
+        <w:rPr>
+          <w:rFonts w:hint="eastAsia"/>
+        </w:rPr>
+        <w:t>區塊來產生這樣的引號，案例</w:t>
+      </w:r>
+      <w:r>
+        <w:rPr>
+          <w:rFonts w:hint="eastAsia"/>
+        </w:rPr>
+        <w:t xml:space="preserve"> 4 </w:t>
+      </w:r>
+      <w:r>
+        <w:rPr>
+          <w:rFonts w:hint="eastAsia"/>
+        </w:rPr>
+        <w:t>則是用新增的</w:t>
+      </w:r>
+      <w:r>
+        <w:rPr>
+          <w:rFonts w:hint="eastAsia"/>
+        </w:rPr>
+        <w:t xml:space="preserve"> &lt;</w:t>
+      </w:r>
+      <w:r>
+        <w:rPr>
+          <w:rFonts w:hint="eastAsia"/>
+        </w:rPr>
+        <w:t>引號二</w:t>
+      </w:r>
+      <w:r>
+        <w:rPr>
+          <w:rFonts w:hint="eastAsia"/>
+        </w:rPr>
+        <w:t xml:space="preserve">&gt; </w:t>
+      </w:r>
+      <w:r>
+        <w:rPr>
+          <w:rFonts w:hint="eastAsia"/>
+        </w:rPr>
+        <w:t>標籤來產生</w:t>
+      </w:r>
+      <w:r>
+        <w:rPr>
+          <w:rFonts w:hint="eastAsia"/>
+        </w:rPr>
+        <w:t>。使用者</w:t>
+      </w:r>
+      <w:r>
+        <w:rPr>
+          <w:rFonts w:hint="eastAsia"/>
+        </w:rPr>
+        <w:t>可依各種情況的需要來決定使用哪一種寫法</w:t>
+      </w:r>
+    </w:p>
+    <w:p>
+      <w:pPr>
+        <w:rPr>
+          <w:rFonts w:hint="eastAsia"/>
+        </w:rPr>
+      </w:pPr>
+    </w:p>
+    <w:p>
+      <w:r>
+        <w:rPr>
+          <w:rFonts w:hint="eastAsia"/>
+        </w:rPr>
+        <w:t>說明：</w:t>
+      </w:r>
+    </w:p>
+    <w:p>
+      <w:pPr>
+        <w:rPr>
+          <w:rFonts w:hint="eastAsia"/>
+        </w:rPr>
+      </w:pPr>
+    </w:p>
+    <w:p>
+      <w:pPr>
+        <w:rPr>
+          <w:rFonts w:hint="eastAsia"/>
+        </w:rPr>
+      </w:pPr>
+      <w:r>
+        <w:rPr>
+          <w:rFonts w:hint="eastAsia"/>
+        </w:rPr>
+        <w:t>同樣是引號，在轉成點字時卻可能有三種情況，分別是：</w:t>
+      </w:r>
+      <w:bookmarkStart w:id="0" w:name="_GoBack"/>
+      <w:bookmarkEnd w:id="0"/>
+      <w:r>
+        <w:rPr>
+          <w:noProof/>
+        </w:rPr>
+        <w:drawing>
+          <wp:anchor distT="0" distB="0" distL="114300" distR="114300" simplePos="0" relativeHeight="251661312" behindDoc="0" locked="0" layoutInCell="1" allowOverlap="1" wp14:anchorId="3694ECCC" wp14:editId="33C95668">
+            <wp:simplePos x="0" y="0"/>
+            <wp:positionH relativeFrom="column">
+              <wp:posOffset>7620</wp:posOffset>
+            </wp:positionH>
+            <wp:positionV relativeFrom="paragraph">
+              <wp:posOffset>228600</wp:posOffset>
+            </wp:positionV>
+            <wp:extent cx="2377646" cy="1425063"/>
+            <wp:effectExtent l="0" t="0" r="3810" b="3810"/>
+            <wp:wrapTopAndBottom/>
+            <wp:docPr id="2" name="圖片 2"/>
+            <wp:cNvGraphicFramePr>
+              <a:graphicFrameLocks xmlns:a="http://schemas.openxmlformats.org/drawingml/2006/main" noChangeAspect="1"/>
+            </wp:cNvGraphicFramePr>
+            <a:graphic xmlns:a="http://schemas.openxmlformats.org/drawingml/2006/main">
+              <a:graphicData uri="http://schemas.openxmlformats.org/drawingml/2006/picture">
+                <pic:pic xmlns:pic="http://schemas.openxmlformats.org/drawingml/2006/picture">
+                  <pic:nvPicPr>
+                    <pic:cNvPr id="1" name=""/>
+                    <pic:cNvPicPr/>
+                  </pic:nvPicPr>
+                  <pic:blipFill>
+                    <a:blip r:embed="rId7"/>
+                    <a:stretch>
+                      <a:fillRect/>
+                    </a:stretch>
+                  </pic:blipFill>
+                  <pic:spPr>
+                    <a:xfrm>
+                      <a:off x="0" y="0"/>
+                      <a:ext cx="2377646" cy="1425063"/>
+                    </a:xfrm>
+                    <a:prstGeom prst="rect">
+                      <a:avLst/>
+                    </a:prstGeom>
+                  </pic:spPr>
+                </pic:pic>
+              </a:graphicData>
+            </a:graphic>
+          </wp:anchor>
+        </w:drawing>
+      </w:r>
+    </w:p>
+    <w:p>
+      <w:pPr>
+        <w:rPr>
+          <w:rFonts w:hint="eastAsia"/>
+        </w:rPr>
+      </w:pPr>
     </w:p>
     <w:sectPr>
       <w:pgSz w:w="11906" w:h="16838"/>
